--- a/Documentation/3.0 Project Requirements/Project Requirements v4.4 _ 25-11-2014.docx
+++ b/Documentation/3.0 Project Requirements/Project Requirements v4.4 _ 25-11-2014.docx
@@ -444,7 +444,15 @@
         <w:ind w:left="709"/>
       </w:pPr>
       <w:r>
-        <w:t xml:space="preserve">A reminder functionality to remind patients when to take medication- Web </w:t>
+        <w:t xml:space="preserve">Linking with the android built in calendar </w:t>
+      </w:r>
+    </w:p>
+    <w:p>
+      <w:pPr>
+        <w:pStyle w:val="Heading2"/>
+      </w:pPr>
+      <w:r>
+        <w:t>Iteration Six</w:t>
       </w:r>
     </w:p>
     <w:p>
@@ -452,12 +460,14 @@
         <w:pStyle w:val="ListParagraph"/>
         <w:numPr>
           <w:ilvl w:val="0"/>
-          <w:numId w:val="30"/>
+          <w:numId w:val="37"/>
         </w:numPr>
         <w:ind w:left="709"/>
       </w:pPr>
-      <w:r>
-        <w:t xml:space="preserve">A reminder functionality to remind patients when to take medication- Android  </w:t>
+      <w:bookmarkStart w:id="0" w:name="_GoBack"/>
+      <w:bookmarkEnd w:id="0"/>
+      <w:r>
+        <w:t xml:space="preserve">The ability for a carer to be able to edit and delete in medication details for a patient- Web </w:t>
       </w:r>
     </w:p>
     <w:p>
@@ -465,12 +475,12 @@
         <w:pStyle w:val="ListParagraph"/>
         <w:numPr>
           <w:ilvl w:val="0"/>
-          <w:numId w:val="30"/>
+          <w:numId w:val="37"/>
         </w:numPr>
         <w:ind w:left="709"/>
       </w:pPr>
       <w:r>
-        <w:t xml:space="preserve">A reminder functionality to remind patients when appointments are- Web </w:t>
+        <w:t>The ability for a carer to be able to edit and delete in medication details for a patient- Android</w:t>
       </w:r>
     </w:p>
     <w:p>
@@ -478,12 +488,12 @@
         <w:pStyle w:val="ListParagraph"/>
         <w:numPr>
           <w:ilvl w:val="0"/>
-          <w:numId w:val="30"/>
+          <w:numId w:val="37"/>
         </w:numPr>
         <w:ind w:left="709"/>
       </w:pPr>
       <w:r>
-        <w:t xml:space="preserve">A reminder functionality to remind patients when appointments are- android  </w:t>
+        <w:t>The ability for a patient or carer to edit or delete appointment details- Web</w:t>
       </w:r>
     </w:p>
     <w:p>
@@ -491,40 +501,16 @@
         <w:pStyle w:val="ListParagraph"/>
         <w:numPr>
           <w:ilvl w:val="0"/>
-          <w:numId w:val="30"/>
+          <w:numId w:val="37"/>
         </w:numPr>
         <w:ind w:left="709"/>
       </w:pPr>
       <w:r>
-        <w:t xml:space="preserve">Notification system- web </w:t>
-      </w:r>
-    </w:p>
-    <w:p>
-      <w:pPr>
-        <w:pStyle w:val="ListParagraph"/>
-        <w:numPr>
-          <w:ilvl w:val="0"/>
-          <w:numId w:val="30"/>
-        </w:numPr>
-        <w:ind w:left="709"/>
-      </w:pPr>
-      <w:r>
-        <w:t xml:space="preserve">Notifications system- android </w:t>
-      </w:r>
-    </w:p>
-    <w:p>
-      <w:pPr>
-        <w:pStyle w:val="ListParagraph"/>
-        <w:numPr>
-          <w:ilvl w:val="0"/>
-          <w:numId w:val="30"/>
-        </w:numPr>
-        <w:ind w:left="709"/>
-      </w:pPr>
-      <w:r>
-        <w:t xml:space="preserve">Linking with the android built in calendar </w:t>
-      </w:r>
-    </w:p>
+        <w:lastRenderedPageBreak/>
+        <w:t>The ability for a patient or carer to edit or delete appointment details- Android</w:t>
+      </w:r>
+    </w:p>
+    <w:p/>
     <w:p/>
     <w:p>
       <w:r>
@@ -1237,6 +1223,149 @@
         <w:t xml:space="preserve">Clear and easy way for both patients and users to enter information </w:t>
       </w:r>
     </w:p>
+    <w:p>
+      <w:pPr>
+        <w:pStyle w:val="Heading2"/>
+      </w:pPr>
+      <w:r>
+        <w:t>Iteration 6</w:t>
+      </w:r>
+    </w:p>
+    <w:p>
+      <w:pPr>
+        <w:pStyle w:val="ListParagraph"/>
+        <w:numPr>
+          <w:ilvl w:val="0"/>
+          <w:numId w:val="35"/>
+        </w:numPr>
+      </w:pPr>
+      <w:r>
+        <w:t>User Documentation</w:t>
+      </w:r>
+    </w:p>
+    <w:p>
+      <w:pPr>
+        <w:pStyle w:val="ListParagraph"/>
+        <w:numPr>
+          <w:ilvl w:val="0"/>
+          <w:numId w:val="35"/>
+        </w:numPr>
+      </w:pPr>
+      <w:r>
+        <w:t xml:space="preserve">Security  </w:t>
+      </w:r>
+    </w:p>
+    <w:p>
+      <w:pPr>
+        <w:pStyle w:val="ListParagraph"/>
+        <w:numPr>
+          <w:ilvl w:val="1"/>
+          <w:numId w:val="35"/>
+        </w:numPr>
+      </w:pPr>
+      <w:r>
+        <w:t>Ensuring only certain people can enter medication details</w:t>
+      </w:r>
+    </w:p>
+    <w:p>
+      <w:pPr>
+        <w:pStyle w:val="ListParagraph"/>
+        <w:numPr>
+          <w:ilvl w:val="1"/>
+          <w:numId w:val="35"/>
+        </w:numPr>
+      </w:pPr>
+      <w:r>
+        <w:t xml:space="preserve">A safe way for people to enter medication and unable to make human errors  </w:t>
+      </w:r>
+    </w:p>
+    <w:p>
+      <w:pPr>
+        <w:pStyle w:val="ListParagraph"/>
+        <w:numPr>
+          <w:ilvl w:val="0"/>
+          <w:numId w:val="35"/>
+        </w:numPr>
+      </w:pPr>
+      <w:r>
+        <w:t>Robustness</w:t>
+      </w:r>
+    </w:p>
+    <w:p>
+      <w:pPr>
+        <w:pStyle w:val="ListParagraph"/>
+        <w:numPr>
+          <w:ilvl w:val="1"/>
+          <w:numId w:val="35"/>
+        </w:numPr>
+      </w:pPr>
+      <w:r>
+        <w:t>Error handling</w:t>
+      </w:r>
+    </w:p>
+    <w:p>
+      <w:pPr>
+        <w:pStyle w:val="ListParagraph"/>
+        <w:numPr>
+          <w:ilvl w:val="1"/>
+          <w:numId w:val="35"/>
+        </w:numPr>
+      </w:pPr>
+      <w:r>
+        <w:t>Security (as above)</w:t>
+      </w:r>
+    </w:p>
+    <w:p>
+      <w:pPr>
+        <w:pStyle w:val="ListParagraph"/>
+        <w:numPr>
+          <w:ilvl w:val="0"/>
+          <w:numId w:val="35"/>
+        </w:numPr>
+      </w:pPr>
+      <w:r>
+        <w:t>Ease of Use</w:t>
+      </w:r>
+    </w:p>
+    <w:p>
+      <w:pPr>
+        <w:pStyle w:val="ListParagraph"/>
+        <w:numPr>
+          <w:ilvl w:val="1"/>
+          <w:numId w:val="35"/>
+        </w:numPr>
+      </w:pPr>
+      <w:r>
+        <w:t>Simple and intuitive design</w:t>
+      </w:r>
+    </w:p>
+    <w:p>
+      <w:pPr>
+        <w:pStyle w:val="ListParagraph"/>
+        <w:numPr>
+          <w:ilvl w:val="1"/>
+          <w:numId w:val="35"/>
+        </w:numPr>
+      </w:pPr>
+      <w:r>
+        <w:t xml:space="preserve">Clear colour </w:t>
+      </w:r>
+      <w:r>
+        <w:t>scheme</w:t>
+      </w:r>
+    </w:p>
+    <w:p>
+      <w:pPr>
+        <w:pStyle w:val="ListParagraph"/>
+        <w:numPr>
+          <w:ilvl w:val="1"/>
+          <w:numId w:val="35"/>
+        </w:numPr>
+      </w:pPr>
+      <w:r>
+        <w:t xml:space="preserve">Clear and easy way for both patients and users to enter information </w:t>
+      </w:r>
+    </w:p>
     <w:p/>
     <w:p>
       <w:pPr>
@@ -1646,8 +1775,6 @@
       <w:r>
         <w:t>O</w:t>
       </w:r>
-      <w:bookmarkStart w:id="0" w:name="_GoBack"/>
-      <w:bookmarkEnd w:id="0"/>
       <w:r>
         <w:t xml:space="preserve">nly correct medication can be entered, </w:t>
       </w:r>
@@ -1674,6 +1801,115 @@
         <w:t>Confirmation screen when medication has been entered</w:t>
       </w:r>
     </w:p>
+    <w:p>
+      <w:pPr>
+        <w:pStyle w:val="Heading2"/>
+      </w:pPr>
+      <w:r>
+        <w:t>Iteration 6</w:t>
+      </w:r>
+    </w:p>
+    <w:p>
+      <w:pPr>
+        <w:pStyle w:val="ListParagraph"/>
+        <w:numPr>
+          <w:ilvl w:val="0"/>
+          <w:numId w:val="36"/>
+        </w:numPr>
+      </w:pPr>
+      <w:r>
+        <w:t>Security (Android)</w:t>
+      </w:r>
+    </w:p>
+    <w:p>
+      <w:pPr>
+        <w:pStyle w:val="ListParagraph"/>
+        <w:numPr>
+          <w:ilvl w:val="1"/>
+          <w:numId w:val="36"/>
+        </w:numPr>
+      </w:pPr>
+      <w:r>
+        <w:t>Ensuring a user understands the connection with their phone calendar</w:t>
+      </w:r>
+    </w:p>
+    <w:p>
+      <w:pPr>
+        <w:pStyle w:val="ListParagraph"/>
+        <w:numPr>
+          <w:ilvl w:val="1"/>
+          <w:numId w:val="36"/>
+        </w:numPr>
+      </w:pPr>
+      <w:r>
+        <w:t xml:space="preserve">The app can only link with the </w:t>
+      </w:r>
+      <w:proofErr w:type="spellStart"/>
+      <w:r>
+        <w:t>google</w:t>
+      </w:r>
+      <w:proofErr w:type="spellEnd"/>
+      <w:r>
+        <w:t xml:space="preserve"> calendar rather than third party ones </w:t>
+      </w:r>
+    </w:p>
+    <w:p>
+      <w:pPr>
+        <w:pStyle w:val="ListParagraph"/>
+        <w:numPr>
+          <w:ilvl w:val="0"/>
+          <w:numId w:val="36"/>
+        </w:numPr>
+      </w:pPr>
+      <w:r>
+        <w:t xml:space="preserve">Push notifications in Android linking with the </w:t>
+      </w:r>
+      <w:proofErr w:type="spellStart"/>
+      <w:r>
+        <w:t>google</w:t>
+      </w:r>
+      <w:proofErr w:type="spellEnd"/>
+      <w:r>
+        <w:t xml:space="preserve"> cloud </w:t>
+      </w:r>
+    </w:p>
+    <w:p>
+      <w:pPr>
+        <w:pStyle w:val="ListParagraph"/>
+        <w:numPr>
+          <w:ilvl w:val="0"/>
+          <w:numId w:val="36"/>
+        </w:numPr>
+      </w:pPr>
+      <w:r>
+        <w:t>Legal</w:t>
+      </w:r>
+    </w:p>
+    <w:p>
+      <w:pPr>
+        <w:pStyle w:val="ListParagraph"/>
+        <w:numPr>
+          <w:ilvl w:val="1"/>
+          <w:numId w:val="36"/>
+        </w:numPr>
+      </w:pPr>
+      <w:r>
+        <w:t xml:space="preserve">Only correct medication can be entered, ensures validations on fields to prevent human error. </w:t>
+      </w:r>
+    </w:p>
+    <w:p>
+      <w:pPr>
+        <w:pStyle w:val="ListParagraph"/>
+        <w:numPr>
+          <w:ilvl w:val="1"/>
+          <w:numId w:val="36"/>
+        </w:numPr>
+      </w:pPr>
+      <w:r>
+        <w:t>Confirmation screen when medication has been entered</w:t>
+      </w:r>
+    </w:p>
+    <w:p/>
     <w:p>
       <w:pPr>
         <w:pStyle w:val="Heading1"/>
@@ -4369,6 +4605,92 @@
     </w:lvl>
   </w:abstractNum>
   <w:abstractNum w:abstractNumId="4">
+    <w:nsid w:val="0DE96032"/>
+    <w:multiLevelType w:val="hybridMultilevel"/>
+    <w:tmpl w:val="BD1ED4D0"/>
+    <w:lvl w:ilvl="0" w:tplc="0409000F">
+      <w:start w:val="1"/>
+      <w:numFmt w:val="decimal"/>
+      <w:lvlText w:val="%1."/>
+      <w:lvlJc w:val="left"/>
+      <w:pPr>
+        <w:ind w:left="1080" w:hanging="360"/>
+      </w:pPr>
+    </w:lvl>
+    <w:lvl w:ilvl="1" w:tplc="04090019" w:tentative="1">
+      <w:start w:val="1"/>
+      <w:numFmt w:val="lowerLetter"/>
+      <w:lvlText w:val="%2."/>
+      <w:lvlJc w:val="left"/>
+      <w:pPr>
+        <w:ind w:left="1800" w:hanging="360"/>
+      </w:pPr>
+    </w:lvl>
+    <w:lvl w:ilvl="2" w:tplc="0409001B" w:tentative="1">
+      <w:start w:val="1"/>
+      <w:numFmt w:val="lowerRoman"/>
+      <w:lvlText w:val="%3."/>
+      <w:lvlJc w:val="right"/>
+      <w:pPr>
+        <w:ind w:left="2520" w:hanging="180"/>
+      </w:pPr>
+    </w:lvl>
+    <w:lvl w:ilvl="3" w:tplc="0409000F" w:tentative="1">
+      <w:start w:val="1"/>
+      <w:numFmt w:val="decimal"/>
+      <w:lvlText w:val="%4."/>
+      <w:lvlJc w:val="left"/>
+      <w:pPr>
+        <w:ind w:left="3240" w:hanging="360"/>
+      </w:pPr>
+    </w:lvl>
+    <w:lvl w:ilvl="4" w:tplc="04090019" w:tentative="1">
+      <w:start w:val="1"/>
+      <w:numFmt w:val="lowerLetter"/>
+      <w:lvlText w:val="%5."/>
+      <w:lvlJc w:val="left"/>
+      <w:pPr>
+        <w:ind w:left="3960" w:hanging="360"/>
+      </w:pPr>
+    </w:lvl>
+    <w:lvl w:ilvl="5" w:tplc="0409001B" w:tentative="1">
+      <w:start w:val="1"/>
+      <w:numFmt w:val="lowerRoman"/>
+      <w:lvlText w:val="%6."/>
+      <w:lvlJc w:val="right"/>
+      <w:pPr>
+        <w:ind w:left="4680" w:hanging="180"/>
+      </w:pPr>
+    </w:lvl>
+    <w:lvl w:ilvl="6" w:tplc="0409000F" w:tentative="1">
+      <w:start w:val="1"/>
+      <w:numFmt w:val="decimal"/>
+      <w:lvlText w:val="%7."/>
+      <w:lvlJc w:val="left"/>
+      <w:pPr>
+        <w:ind w:left="5400" w:hanging="360"/>
+      </w:pPr>
+    </w:lvl>
+    <w:lvl w:ilvl="7" w:tplc="04090019" w:tentative="1">
+      <w:start w:val="1"/>
+      <w:numFmt w:val="lowerLetter"/>
+      <w:lvlText w:val="%8."/>
+      <w:lvlJc w:val="left"/>
+      <w:pPr>
+        <w:ind w:left="6120" w:hanging="360"/>
+      </w:pPr>
+    </w:lvl>
+    <w:lvl w:ilvl="8" w:tplc="0409001B" w:tentative="1">
+      <w:start w:val="1"/>
+      <w:numFmt w:val="lowerRoman"/>
+      <w:lvlText w:val="%9."/>
+      <w:lvlJc w:val="right"/>
+      <w:pPr>
+        <w:ind w:left="6840" w:hanging="180"/>
+      </w:pPr>
+    </w:lvl>
+  </w:abstractNum>
+  <w:abstractNum w:abstractNumId="5">
     <w:nsid w:val="0EA16C99"/>
     <w:multiLevelType w:val="hybridMultilevel"/>
     <w:tmpl w:val="20E8C402"/>
@@ -4454,7 +4776,7 @@
       </w:pPr>
     </w:lvl>
   </w:abstractNum>
-  <w:abstractNum w:abstractNumId="5">
+  <w:abstractNum w:abstractNumId="6">
     <w:nsid w:val="100F357B"/>
     <w:multiLevelType w:val="hybridMultilevel"/>
     <w:tmpl w:val="5792D2FE"/>
@@ -4543,7 +4865,7 @@
       </w:pPr>
     </w:lvl>
   </w:abstractNum>
-  <w:abstractNum w:abstractNumId="6">
+  <w:abstractNum w:abstractNumId="7">
     <w:nsid w:val="16143517"/>
     <w:multiLevelType w:val="hybridMultilevel"/>
     <w:tmpl w:val="5FEEC6E6"/>
@@ -4632,7 +4954,7 @@
       </w:pPr>
     </w:lvl>
   </w:abstractNum>
-  <w:abstractNum w:abstractNumId="7">
+  <w:abstractNum w:abstractNumId="8">
     <w:nsid w:val="1DFE5159"/>
     <w:multiLevelType w:val="hybridMultilevel"/>
     <w:tmpl w:val="08447DA2"/>
@@ -4721,7 +5043,7 @@
       </w:pPr>
     </w:lvl>
   </w:abstractNum>
-  <w:abstractNum w:abstractNumId="8">
+  <w:abstractNum w:abstractNumId="9">
     <w:nsid w:val="1F897409"/>
     <w:multiLevelType w:val="hybridMultilevel"/>
     <w:tmpl w:val="20E8C402"/>
@@ -4807,7 +5129,7 @@
       </w:pPr>
     </w:lvl>
   </w:abstractNum>
-  <w:abstractNum w:abstractNumId="9">
+  <w:abstractNum w:abstractNumId="10">
     <w:nsid w:val="1FA93CAE"/>
     <w:multiLevelType w:val="hybridMultilevel"/>
     <w:tmpl w:val="CD4A0EA2"/>
@@ -4893,7 +5215,7 @@
       </w:pPr>
     </w:lvl>
   </w:abstractNum>
-  <w:abstractNum w:abstractNumId="10">
+  <w:abstractNum w:abstractNumId="11">
     <w:nsid w:val="1FCC1FA8"/>
     <w:multiLevelType w:val="hybridMultilevel"/>
     <w:tmpl w:val="5792D2FE"/>
@@ -4982,7 +5304,7 @@
       </w:pPr>
     </w:lvl>
   </w:abstractNum>
-  <w:abstractNum w:abstractNumId="11">
+  <w:abstractNum w:abstractNumId="12">
     <w:nsid w:val="2A0374E9"/>
     <w:multiLevelType w:val="hybridMultilevel"/>
     <w:tmpl w:val="CD4A0EA2"/>
@@ -5068,7 +5390,7 @@
       </w:pPr>
     </w:lvl>
   </w:abstractNum>
-  <w:abstractNum w:abstractNumId="12">
+  <w:abstractNum w:abstractNumId="13">
     <w:nsid w:val="39983229"/>
     <w:multiLevelType w:val="hybridMultilevel"/>
     <w:tmpl w:val="5792D2FE"/>
@@ -5157,7 +5479,7 @@
       </w:pPr>
     </w:lvl>
   </w:abstractNum>
-  <w:abstractNum w:abstractNumId="13">
+  <w:abstractNum w:abstractNumId="14">
     <w:nsid w:val="3AE53068"/>
     <w:multiLevelType w:val="hybridMultilevel"/>
     <w:tmpl w:val="02BEA644"/>
@@ -5246,7 +5568,7 @@
       </w:pPr>
     </w:lvl>
   </w:abstractNum>
-  <w:abstractNum w:abstractNumId="14">
+  <w:abstractNum w:abstractNumId="15">
     <w:nsid w:val="3BB00616"/>
     <w:multiLevelType w:val="hybridMultilevel"/>
     <w:tmpl w:val="20E8C402"/>
@@ -5332,7 +5654,7 @@
       </w:pPr>
     </w:lvl>
   </w:abstractNum>
-  <w:abstractNum w:abstractNumId="15">
+  <w:abstractNum w:abstractNumId="16">
     <w:nsid w:val="41CA1C09"/>
     <w:multiLevelType w:val="hybridMultilevel"/>
     <w:tmpl w:val="8B907870"/>
@@ -5421,7 +5743,120 @@
       </w:pPr>
     </w:lvl>
   </w:abstractNum>
-  <w:abstractNum w:abstractNumId="16">
+  <w:abstractNum w:abstractNumId="17">
+    <w:nsid w:val="424232E9"/>
+    <w:multiLevelType w:val="hybridMultilevel"/>
+    <w:tmpl w:val="B25012C6"/>
+    <w:lvl w:ilvl="0" w:tplc="04090001">
+      <w:start w:val="1"/>
+      <w:numFmt w:val="bullet"/>
+      <w:lvlText w:val=""/>
+      <w:lvlJc w:val="left"/>
+      <w:pPr>
+        <w:ind w:left="720" w:hanging="360"/>
+      </w:pPr>
+      <w:rPr>
+        <w:rFonts w:ascii="Symbol" w:hAnsi="Symbol" w:hint="default"/>
+      </w:rPr>
+    </w:lvl>
+    <w:lvl w:ilvl="1" w:tplc="04090003" w:tentative="1">
+      <w:start w:val="1"/>
+      <w:numFmt w:val="bullet"/>
+      <w:lvlText w:val="o"/>
+      <w:lvlJc w:val="left"/>
+      <w:pPr>
+        <w:ind w:left="1440" w:hanging="360"/>
+      </w:pPr>
+      <w:rPr>
+        <w:rFonts w:ascii="Courier New" w:hAnsi="Courier New" w:hint="default"/>
+      </w:rPr>
+    </w:lvl>
+    <w:lvl w:ilvl="2" w:tplc="04090005" w:tentative="1">
+      <w:start w:val="1"/>
+      <w:numFmt w:val="bullet"/>
+      <w:lvlText w:val=""/>
+      <w:lvlJc w:val="left"/>
+      <w:pPr>
+        <w:ind w:left="2160" w:hanging="360"/>
+      </w:pPr>
+      <w:rPr>
+        <w:rFonts w:ascii="Wingdings" w:hAnsi="Wingdings" w:hint="default"/>
+      </w:rPr>
+    </w:lvl>
+    <w:lvl w:ilvl="3" w:tplc="04090001" w:tentative="1">
+      <w:start w:val="1"/>
+      <w:numFmt w:val="bullet"/>
+      <w:lvlText w:val=""/>
+      <w:lvlJc w:val="left"/>
+      <w:pPr>
+        <w:ind w:left="2880" w:hanging="360"/>
+      </w:pPr>
+      <w:rPr>
+        <w:rFonts w:ascii="Symbol" w:hAnsi="Symbol" w:hint="default"/>
+      </w:rPr>
+    </w:lvl>
+    <w:lvl w:ilvl="4" w:tplc="04090003" w:tentative="1">
+      <w:start w:val="1"/>
+      <w:numFmt w:val="bullet"/>
+      <w:lvlText w:val="o"/>
+      <w:lvlJc w:val="left"/>
+      <w:pPr>
+        <w:ind w:left="3600" w:hanging="360"/>
+      </w:pPr>
+      <w:rPr>
+        <w:rFonts w:ascii="Courier New" w:hAnsi="Courier New" w:hint="default"/>
+      </w:rPr>
+    </w:lvl>
+    <w:lvl w:ilvl="5" w:tplc="04090005" w:tentative="1">
+      <w:start w:val="1"/>
+      <w:numFmt w:val="bullet"/>
+      <w:lvlText w:val=""/>
+      <w:lvlJc w:val="left"/>
+      <w:pPr>
+        <w:ind w:left="4320" w:hanging="360"/>
+      </w:pPr>
+      <w:rPr>
+        <w:rFonts w:ascii="Wingdings" w:hAnsi="Wingdings" w:hint="default"/>
+      </w:rPr>
+    </w:lvl>
+    <w:lvl w:ilvl="6" w:tplc="04090001" w:tentative="1">
+      <w:start w:val="1"/>
+      <w:numFmt w:val="bullet"/>
+      <w:lvlText w:val=""/>
+      <w:lvlJc w:val="left"/>
+      <w:pPr>
+        <w:ind w:left="5040" w:hanging="360"/>
+      </w:pPr>
+      <w:rPr>
+        <w:rFonts w:ascii="Symbol" w:hAnsi="Symbol" w:hint="default"/>
+      </w:rPr>
+    </w:lvl>
+    <w:lvl w:ilvl="7" w:tplc="04090003" w:tentative="1">
+      <w:start w:val="1"/>
+      <w:numFmt w:val="bullet"/>
+      <w:lvlText w:val="o"/>
+      <w:lvlJc w:val="left"/>
+      <w:pPr>
+        <w:ind w:left="5760" w:hanging="360"/>
+      </w:pPr>
+      <w:rPr>
+        <w:rFonts w:ascii="Courier New" w:hAnsi="Courier New" w:hint="default"/>
+      </w:rPr>
+    </w:lvl>
+    <w:lvl w:ilvl="8" w:tplc="04090005" w:tentative="1">
+      <w:start w:val="1"/>
+      <w:numFmt w:val="bullet"/>
+      <w:lvlText w:val=""/>
+      <w:lvlJc w:val="left"/>
+      <w:pPr>
+        <w:ind w:left="6480" w:hanging="360"/>
+      </w:pPr>
+      <w:rPr>
+        <w:rFonts w:ascii="Wingdings" w:hAnsi="Wingdings" w:hint="default"/>
+      </w:rPr>
+    </w:lvl>
+  </w:abstractNum>
+  <w:abstractNum w:abstractNumId="18">
     <w:nsid w:val="45B31CE3"/>
     <w:multiLevelType w:val="hybridMultilevel"/>
     <w:tmpl w:val="CD4A0EA2"/>
@@ -5507,7 +5942,7 @@
       </w:pPr>
     </w:lvl>
   </w:abstractNum>
-  <w:abstractNum w:abstractNumId="17">
+  <w:abstractNum w:abstractNumId="19">
     <w:nsid w:val="4AD51B57"/>
     <w:multiLevelType w:val="hybridMultilevel"/>
     <w:tmpl w:val="20E8C402"/>
@@ -5593,7 +6028,7 @@
       </w:pPr>
     </w:lvl>
   </w:abstractNum>
-  <w:abstractNum w:abstractNumId="18">
+  <w:abstractNum w:abstractNumId="20">
     <w:nsid w:val="4B0F44F7"/>
     <w:multiLevelType w:val="hybridMultilevel"/>
     <w:tmpl w:val="CF22ED10"/>
@@ -5679,7 +6114,185 @@
       </w:pPr>
     </w:lvl>
   </w:abstractNum>
-  <w:abstractNum w:abstractNumId="19">
+  <w:abstractNum w:abstractNumId="21">
+    <w:nsid w:val="57AF1AB1"/>
+    <w:multiLevelType w:val="hybridMultilevel"/>
+    <w:tmpl w:val="E38C23F6"/>
+    <w:lvl w:ilvl="0" w:tplc="0809000F">
+      <w:start w:val="1"/>
+      <w:numFmt w:val="decimal"/>
+      <w:lvlText w:val="%1."/>
+      <w:lvlJc w:val="left"/>
+      <w:pPr>
+        <w:ind w:left="720" w:hanging="360"/>
+      </w:pPr>
+      <w:rPr>
+        <w:rFonts w:hint="default"/>
+      </w:rPr>
+    </w:lvl>
+    <w:lvl w:ilvl="1" w:tplc="04090019">
+      <w:start w:val="1"/>
+      <w:numFmt w:val="lowerLetter"/>
+      <w:lvlText w:val="%2."/>
+      <w:lvlJc w:val="left"/>
+      <w:pPr>
+        <w:ind w:left="1440" w:hanging="360"/>
+      </w:pPr>
+    </w:lvl>
+    <w:lvl w:ilvl="2" w:tplc="0409001B" w:tentative="1">
+      <w:start w:val="1"/>
+      <w:numFmt w:val="lowerRoman"/>
+      <w:lvlText w:val="%3."/>
+      <w:lvlJc w:val="right"/>
+      <w:pPr>
+        <w:ind w:left="2160" w:hanging="180"/>
+      </w:pPr>
+    </w:lvl>
+    <w:lvl w:ilvl="3" w:tplc="0409000F" w:tentative="1">
+      <w:start w:val="1"/>
+      <w:numFmt w:val="decimal"/>
+      <w:lvlText w:val="%4."/>
+      <w:lvlJc w:val="left"/>
+      <w:pPr>
+        <w:ind w:left="2880" w:hanging="360"/>
+      </w:pPr>
+    </w:lvl>
+    <w:lvl w:ilvl="4" w:tplc="04090019" w:tentative="1">
+      <w:start w:val="1"/>
+      <w:numFmt w:val="lowerLetter"/>
+      <w:lvlText w:val="%5."/>
+      <w:lvlJc w:val="left"/>
+      <w:pPr>
+        <w:ind w:left="3600" w:hanging="360"/>
+      </w:pPr>
+    </w:lvl>
+    <w:lvl w:ilvl="5" w:tplc="0409001B" w:tentative="1">
+      <w:start w:val="1"/>
+      <w:numFmt w:val="lowerRoman"/>
+      <w:lvlText w:val="%6."/>
+      <w:lvlJc w:val="right"/>
+      <w:pPr>
+        <w:ind w:left="4320" w:hanging="180"/>
+      </w:pPr>
+    </w:lvl>
+    <w:lvl w:ilvl="6" w:tplc="0409000F" w:tentative="1">
+      <w:start w:val="1"/>
+      <w:numFmt w:val="decimal"/>
+      <w:lvlText w:val="%7."/>
+      <w:lvlJc w:val="left"/>
+      <w:pPr>
+        <w:ind w:left="5040" w:hanging="360"/>
+      </w:pPr>
+    </w:lvl>
+    <w:lvl w:ilvl="7" w:tplc="04090019" w:tentative="1">
+      <w:start w:val="1"/>
+      <w:numFmt w:val="lowerLetter"/>
+      <w:lvlText w:val="%8."/>
+      <w:lvlJc w:val="left"/>
+      <w:pPr>
+        <w:ind w:left="5760" w:hanging="360"/>
+      </w:pPr>
+    </w:lvl>
+    <w:lvl w:ilvl="8" w:tplc="0409001B" w:tentative="1">
+      <w:start w:val="1"/>
+      <w:numFmt w:val="lowerRoman"/>
+      <w:lvlText w:val="%9."/>
+      <w:lvlJc w:val="right"/>
+      <w:pPr>
+        <w:ind w:left="6480" w:hanging="180"/>
+      </w:pPr>
+    </w:lvl>
+  </w:abstractNum>
+  <w:abstractNum w:abstractNumId="22">
+    <w:nsid w:val="59334375"/>
+    <w:multiLevelType w:val="hybridMultilevel"/>
+    <w:tmpl w:val="8B907870"/>
+    <w:lvl w:ilvl="0" w:tplc="0809000F">
+      <w:start w:val="1"/>
+      <w:numFmt w:val="decimal"/>
+      <w:lvlText w:val="%1."/>
+      <w:lvlJc w:val="left"/>
+      <w:pPr>
+        <w:ind w:left="720" w:hanging="360"/>
+      </w:pPr>
+      <w:rPr>
+        <w:rFonts w:hint="default"/>
+      </w:rPr>
+    </w:lvl>
+    <w:lvl w:ilvl="1" w:tplc="08090019">
+      <w:start w:val="1"/>
+      <w:numFmt w:val="lowerLetter"/>
+      <w:lvlText w:val="%2."/>
+      <w:lvlJc w:val="left"/>
+      <w:pPr>
+        <w:ind w:left="1440" w:hanging="360"/>
+      </w:pPr>
+    </w:lvl>
+    <w:lvl w:ilvl="2" w:tplc="0809001B" w:tentative="1">
+      <w:start w:val="1"/>
+      <w:numFmt w:val="lowerRoman"/>
+      <w:lvlText w:val="%3."/>
+      <w:lvlJc w:val="right"/>
+      <w:pPr>
+        <w:ind w:left="2160" w:hanging="180"/>
+      </w:pPr>
+    </w:lvl>
+    <w:lvl w:ilvl="3" w:tplc="0809000F" w:tentative="1">
+      <w:start w:val="1"/>
+      <w:numFmt w:val="decimal"/>
+      <w:lvlText w:val="%4."/>
+      <w:lvlJc w:val="left"/>
+      <w:pPr>
+        <w:ind w:left="2880" w:hanging="360"/>
+      </w:pPr>
+    </w:lvl>
+    <w:lvl w:ilvl="4" w:tplc="08090019" w:tentative="1">
+      <w:start w:val="1"/>
+      <w:numFmt w:val="lowerLetter"/>
+      <w:lvlText w:val="%5."/>
+      <w:lvlJc w:val="left"/>
+      <w:pPr>
+        <w:ind w:left="3600" w:hanging="360"/>
+      </w:pPr>
+    </w:lvl>
+    <w:lvl w:ilvl="5" w:tplc="0809001B" w:tentative="1">
+      <w:start w:val="1"/>
+      <w:numFmt w:val="lowerRoman"/>
+      <w:lvlText w:val="%6."/>
+      <w:lvlJc w:val="right"/>
+      <w:pPr>
+        <w:ind w:left="4320" w:hanging="180"/>
+      </w:pPr>
+    </w:lvl>
+    <w:lvl w:ilvl="6" w:tplc="0809000F" w:tentative="1">
+      <w:start w:val="1"/>
+      <w:numFmt w:val="decimal"/>
+      <w:lvlText w:val="%7."/>
+      <w:lvlJc w:val="left"/>
+      <w:pPr>
+        <w:ind w:left="5040" w:hanging="360"/>
+      </w:pPr>
+    </w:lvl>
+    <w:lvl w:ilvl="7" w:tplc="08090019" w:tentative="1">
+      <w:start w:val="1"/>
+      <w:numFmt w:val="lowerLetter"/>
+      <w:lvlText w:val="%8."/>
+      <w:lvlJc w:val="left"/>
+      <w:pPr>
+        <w:ind w:left="5760" w:hanging="360"/>
+      </w:pPr>
+    </w:lvl>
+    <w:lvl w:ilvl="8" w:tplc="0809001B" w:tentative="1">
+      <w:start w:val="1"/>
+      <w:numFmt w:val="lowerRoman"/>
+      <w:lvlText w:val="%9."/>
+      <w:lvlJc w:val="right"/>
+      <w:pPr>
+        <w:ind w:left="6480" w:hanging="180"/>
+      </w:pPr>
+    </w:lvl>
+  </w:abstractNum>
+  <w:abstractNum w:abstractNumId="23">
     <w:nsid w:val="597407E8"/>
     <w:multiLevelType w:val="hybridMultilevel"/>
     <w:tmpl w:val="E38C23F6"/>
@@ -5768,7 +6381,7 @@
       </w:pPr>
     </w:lvl>
   </w:abstractNum>
-  <w:abstractNum w:abstractNumId="20">
+  <w:abstractNum w:abstractNumId="24">
     <w:nsid w:val="5AAA71B1"/>
     <w:multiLevelType w:val="hybridMultilevel"/>
     <w:tmpl w:val="08447DA2"/>
@@ -5857,7 +6470,7 @@
       </w:pPr>
     </w:lvl>
   </w:abstractNum>
-  <w:abstractNum w:abstractNumId="21">
+  <w:abstractNum w:abstractNumId="25">
     <w:nsid w:val="5D2759B7"/>
     <w:multiLevelType w:val="hybridMultilevel"/>
     <w:tmpl w:val="20E8C402"/>
@@ -5943,7 +6556,7 @@
       </w:pPr>
     </w:lvl>
   </w:abstractNum>
-  <w:abstractNum w:abstractNumId="22">
+  <w:abstractNum w:abstractNumId="26">
     <w:nsid w:val="5E4261D0"/>
     <w:multiLevelType w:val="hybridMultilevel"/>
     <w:tmpl w:val="20E8C402"/>
@@ -6029,7 +6642,7 @@
       </w:pPr>
     </w:lvl>
   </w:abstractNum>
-  <w:abstractNum w:abstractNumId="23">
+  <w:abstractNum w:abstractNumId="27">
     <w:nsid w:val="637F4945"/>
     <w:multiLevelType w:val="hybridMultilevel"/>
     <w:tmpl w:val="02BEA644"/>
@@ -6118,7 +6731,7 @@
       </w:pPr>
     </w:lvl>
   </w:abstractNum>
-  <w:abstractNum w:abstractNumId="24">
+  <w:abstractNum w:abstractNumId="28">
     <w:nsid w:val="6BA90D20"/>
     <w:multiLevelType w:val="hybridMultilevel"/>
     <w:tmpl w:val="08447DA2"/>
@@ -6207,7 +6820,7 @@
       </w:pPr>
     </w:lvl>
   </w:abstractNum>
-  <w:abstractNum w:abstractNumId="25">
+  <w:abstractNum w:abstractNumId="29">
     <w:nsid w:val="70541457"/>
     <w:multiLevelType w:val="hybridMultilevel"/>
     <w:tmpl w:val="8B907870"/>
@@ -6296,7 +6909,7 @@
       </w:pPr>
     </w:lvl>
   </w:abstractNum>
-  <w:abstractNum w:abstractNumId="26">
+  <w:abstractNum w:abstractNumId="30">
     <w:nsid w:val="71AF0F95"/>
     <w:multiLevelType w:val="hybridMultilevel"/>
     <w:tmpl w:val="02BEA644"/>
@@ -6385,7 +6998,7 @@
       </w:pPr>
     </w:lvl>
   </w:abstractNum>
-  <w:abstractNum w:abstractNumId="27">
+  <w:abstractNum w:abstractNumId="31">
     <w:nsid w:val="7A1B2BED"/>
     <w:multiLevelType w:val="hybridMultilevel"/>
     <w:tmpl w:val="20E8C402"/>
@@ -6471,7 +7084,7 @@
       </w:pPr>
     </w:lvl>
   </w:abstractNum>
-  <w:abstractNum w:abstractNumId="28">
+  <w:abstractNum w:abstractNumId="32">
     <w:nsid w:val="7AA71ADB"/>
     <w:multiLevelType w:val="hybridMultilevel"/>
     <w:tmpl w:val="20E8C402"/>
@@ -6557,7 +7170,7 @@
       </w:pPr>
     </w:lvl>
   </w:abstractNum>
-  <w:abstractNum w:abstractNumId="29">
+  <w:abstractNum w:abstractNumId="33">
     <w:nsid w:val="7AD91C96"/>
     <w:multiLevelType w:val="hybridMultilevel"/>
     <w:tmpl w:val="8B907870"/>
@@ -6646,7 +7259,7 @@
       </w:pPr>
     </w:lvl>
   </w:abstractNum>
-  <w:abstractNum w:abstractNumId="30">
+  <w:abstractNum w:abstractNumId="34">
     <w:nsid w:val="7BDC7AE5"/>
     <w:multiLevelType w:val="hybridMultilevel"/>
     <w:tmpl w:val="08447DA2"/>
@@ -6735,7 +7348,7 @@
       </w:pPr>
     </w:lvl>
   </w:abstractNum>
-  <w:abstractNum w:abstractNumId="31">
+  <w:abstractNum w:abstractNumId="35">
     <w:nsid w:val="7DAC7619"/>
     <w:multiLevelType w:val="hybridMultilevel"/>
     <w:tmpl w:val="8B907870"/>
@@ -6824,7 +7437,7 @@
       </w:pPr>
     </w:lvl>
   </w:abstractNum>
-  <w:abstractNum w:abstractNumId="32">
+  <w:abstractNum w:abstractNumId="36">
     <w:nsid w:val="7E6F3557"/>
     <w:multiLevelType w:val="hybridMultilevel"/>
     <w:tmpl w:val="08447DA2"/>
@@ -6914,103 +7527,115 @@
     </w:lvl>
   </w:abstractNum>
   <w:num w:numId="1">
-    <w:abstractNumId w:val="4"/>
+    <w:abstractNumId w:val="5"/>
   </w:num>
   <w:num w:numId="2">
+    <w:abstractNumId w:val="9"/>
+  </w:num>
+  <w:num w:numId="3">
+    <w:abstractNumId w:val="36"/>
+  </w:num>
+  <w:num w:numId="4">
+    <w:abstractNumId w:val="28"/>
+  </w:num>
+  <w:num w:numId="5">
+    <w:abstractNumId w:val="18"/>
+  </w:num>
+  <w:num w:numId="6">
+    <w:abstractNumId w:val="29"/>
+  </w:num>
+  <w:num w:numId="7">
+    <w:abstractNumId w:val="11"/>
+  </w:num>
+  <w:num w:numId="8">
+    <w:abstractNumId w:val="31"/>
+  </w:num>
+  <w:num w:numId="9">
+    <w:abstractNumId w:val="19"/>
+  </w:num>
+  <w:num w:numId="10">
+    <w:abstractNumId w:val="14"/>
+  </w:num>
+  <w:num w:numId="11">
+    <w:abstractNumId w:val="34"/>
+  </w:num>
+  <w:num w:numId="12">
+    <w:abstractNumId w:val="26"/>
+  </w:num>
+  <w:num w:numId="13">
+    <w:abstractNumId w:val="32"/>
+  </w:num>
+  <w:num w:numId="14">
     <w:abstractNumId w:val="8"/>
   </w:num>
-  <w:num w:numId="3">
-    <w:abstractNumId w:val="32"/>
-  </w:num>
-  <w:num w:numId="4">
+  <w:num w:numId="15">
     <w:abstractNumId w:val="24"/>
   </w:num>
-  <w:num w:numId="5">
-    <w:abstractNumId w:val="16"/>
-  </w:num>
-  <w:num w:numId="6">
+  <w:num w:numId="16">
     <w:abstractNumId w:val="25"/>
-  </w:num>
-  <w:num w:numId="7">
-    <w:abstractNumId w:val="10"/>
-  </w:num>
-  <w:num w:numId="8">
-    <w:abstractNumId w:val="27"/>
-  </w:num>
-  <w:num w:numId="9">
-    <w:abstractNumId w:val="17"/>
-  </w:num>
-  <w:num w:numId="10">
-    <w:abstractNumId w:val="13"/>
-  </w:num>
-  <w:num w:numId="11">
-    <w:abstractNumId w:val="30"/>
-  </w:num>
-  <w:num w:numId="12">
-    <w:abstractNumId w:val="22"/>
-  </w:num>
-  <w:num w:numId="13">
-    <w:abstractNumId w:val="28"/>
-  </w:num>
-  <w:num w:numId="14">
-    <w:abstractNumId w:val="7"/>
-  </w:num>
-  <w:num w:numId="15">
-    <w:abstractNumId w:val="20"/>
-  </w:num>
-  <w:num w:numId="16">
-    <w:abstractNumId w:val="21"/>
   </w:num>
   <w:num w:numId="17">
     <w:abstractNumId w:val="0"/>
   </w:num>
   <w:num w:numId="18">
-    <w:abstractNumId w:val="26"/>
+    <w:abstractNumId w:val="30"/>
   </w:num>
   <w:num w:numId="19">
-    <w:abstractNumId w:val="14"/>
+    <w:abstractNumId w:val="15"/>
   </w:num>
   <w:num w:numId="20">
-    <w:abstractNumId w:val="23"/>
+    <w:abstractNumId w:val="27"/>
   </w:num>
   <w:num w:numId="21">
-    <w:abstractNumId w:val="11"/>
+    <w:abstractNumId w:val="12"/>
   </w:num>
   <w:num w:numId="22">
-    <w:abstractNumId w:val="29"/>
+    <w:abstractNumId w:val="33"/>
   </w:num>
   <w:num w:numId="23">
-    <w:abstractNumId w:val="12"/>
+    <w:abstractNumId w:val="13"/>
   </w:num>
   <w:num w:numId="24">
-    <w:abstractNumId w:val="9"/>
+    <w:abstractNumId w:val="10"/>
   </w:num>
   <w:num w:numId="25">
     <w:abstractNumId w:val="1"/>
   </w:num>
   <w:num w:numId="26">
-    <w:abstractNumId w:val="5"/>
+    <w:abstractNumId w:val="6"/>
   </w:num>
   <w:num w:numId="27">
-    <w:abstractNumId w:val="18"/>
+    <w:abstractNumId w:val="20"/>
   </w:num>
   <w:num w:numId="28">
-    <w:abstractNumId w:val="31"/>
+    <w:abstractNumId w:val="35"/>
   </w:num>
   <w:num w:numId="29">
-    <w:abstractNumId w:val="6"/>
+    <w:abstractNumId w:val="7"/>
   </w:num>
   <w:num w:numId="30">
     <w:abstractNumId w:val="3"/>
   </w:num>
   <w:num w:numId="31">
-    <w:abstractNumId w:val="15"/>
+    <w:abstractNumId w:val="16"/>
   </w:num>
   <w:num w:numId="32">
     <w:abstractNumId w:val="2"/>
   </w:num>
   <w:num w:numId="33">
-    <w:abstractNumId w:val="19"/>
+    <w:abstractNumId w:val="23"/>
+  </w:num>
+  <w:num w:numId="34">
+    <w:abstractNumId w:val="17"/>
+  </w:num>
+  <w:num w:numId="35">
+    <w:abstractNumId w:val="22"/>
+  </w:num>
+  <w:num w:numId="36">
+    <w:abstractNumId w:val="21"/>
+  </w:num>
+  <w:num w:numId="37">
+    <w:abstractNumId w:val="4"/>
   </w:num>
   <w:numIdMacAtCleanup w:val="29"/>
 </w:numbering>
